--- a/WordDocuments/Calibri/0969.docx
+++ b/WordDocuments/Calibri/0969.docx
@@ -12,7 +12,7 @@
           <w:color w:val="000000"/>
           <w:sz w:val="44"/>
         </w:rPr>
-        <w:t>Exploring the Quantum Realm's Mysteries</w:t>
+        <w:t>Government: The Art of Collective Governance</w:t>
       </w:r>
     </w:p>
     <w:p>
@@ -26,23 +26,7 @@
           <w:color w:val="000000"/>
           <w:sz w:val="36"/>
         </w:rPr>
-        <w:t>Dr</w:t>
-      </w:r>
-      <w:r>
-        <w:rPr>
-          <w:rFonts w:ascii="Calibri" w:hAnsi="Calibri"/>
-          <w:color w:val="000000"/>
-          <w:sz w:val="36"/>
-        </w:rPr>
-        <w:t>.</w:t>
-      </w:r>
-      <w:r>
-        <w:rPr>
-          <w:rFonts w:ascii="Calibri" w:hAnsi="Calibri"/>
-          <w:color w:val="000000"/>
-          <w:sz w:val="36"/>
-        </w:rPr>
-        <w:t xml:space="preserve"> Helena Evans</w:t>
+        <w:t>Henry Shelvin</w:t>
       </w:r>
     </w:p>
     <w:p>
@@ -55,7 +39,7 @@
           <w:color w:val="000000"/>
           <w:sz w:val="32"/>
         </w:rPr>
-        <w:t>helena</w:t>
+        <w:t>henryshelvin@edu</w:t>
       </w:r>
       <w:r>
         <w:rPr>
@@ -71,23 +55,7 @@
           <w:color w:val="000000"/>
           <w:sz w:val="32"/>
         </w:rPr>
-        <w:t>evans@quantumstudies</w:t>
-      </w:r>
-      <w:r>
-        <w:rPr>
-          <w:rFonts w:ascii="Calibri" w:hAnsi="Calibri"/>
-          <w:color w:val="000000"/>
-          <w:sz w:val="32"/>
-        </w:rPr>
-        <w:t>.</w:t>
-      </w:r>
-      <w:r>
-        <w:rPr>
-          <w:rFonts w:ascii="Calibri" w:hAnsi="Calibri"/>
-          <w:color w:val="000000"/>
-          <w:sz w:val="32"/>
-        </w:rPr>
-        <w:t>org</w:t>
+        <w:t>me</w:t>
       </w:r>
     </w:p>
     <w:p/>
@@ -98,7 +66,7 @@
           <w:color w:val="000000"/>
           <w:sz w:val="24"/>
         </w:rPr>
-        <w:t>In the realm of quantum physics, a captivating tapestry of particles and energies weaves tales of perplexities and insights</w:t>
+        <w:t>Throughout history, societies have grappled with the fundamental question of governance, seeking structures that ensure harmony, justice, and progress</w:t>
       </w:r>
       <w:r>
         <w:rPr>
@@ -114,7 +82,7 @@
           <w:color w:val="000000"/>
           <w:sz w:val="24"/>
         </w:rPr>
-        <w:t xml:space="preserve"> Enter a labyrinth of enigmas that defy classical logic</w:t>
+        <w:t xml:space="preserve"> From the ancient city-states of Greece to the vast empires of Rome and China, diverse systems have emerged, shaping the lives of billions</w:t>
       </w:r>
       <w:r>
         <w:rPr>
@@ -130,103 +98,7 @@
           <w:color w:val="000000"/>
           <w:sz w:val="24"/>
         </w:rPr>
-        <w:t xml:space="preserve"> Quantum mechanics, the lens through which we glimpse this microscopic universe, has unveiled a world at odds with our intuitive grasp</w:t>
-      </w:r>
-      <w:r>
-        <w:rPr>
-          <w:rFonts w:ascii="Calibri" w:hAnsi="Calibri"/>
-          <w:color w:val="000000"/>
-          <w:sz w:val="24"/>
-        </w:rPr>
-        <w:t>.</w:t>
-      </w:r>
-      <w:r>
-        <w:rPr>
-          <w:rFonts w:ascii="Calibri" w:hAnsi="Calibri"/>
-          <w:color w:val="000000"/>
-          <w:sz w:val="24"/>
-        </w:rPr>
-        <w:t xml:space="preserve"> Here, particles possess the uncanny ability to exist in multiple states indeterminately, exhibiting a strange dance of probabilities that defies the tangible realm we inhabit</w:t>
-      </w:r>
-      <w:r>
-        <w:rPr>
-          <w:rFonts w:ascii="Calibri" w:hAnsi="Calibri"/>
-          <w:color w:val="000000"/>
-          <w:sz w:val="24"/>
-        </w:rPr>
-        <w:t>.</w:t>
-      </w:r>
-      <w:r>
-        <w:rPr>
-          <w:rFonts w:ascii="Calibri" w:hAnsi="Calibri"/>
-          <w:color w:val="000000"/>
-          <w:sz w:val="24"/>
-        </w:rPr>
-        <w:t xml:space="preserve"> Superposition, the simultaneous existence in separate states, becomes a paradoxical ballet</w:t>
-      </w:r>
-      <w:r>
-        <w:rPr>
-          <w:rFonts w:ascii="Calibri" w:hAnsi="Calibri"/>
-          <w:color w:val="000000"/>
-          <w:sz w:val="24"/>
-        </w:rPr>
-        <w:t>.</w:t>
-      </w:r>
-      <w:r>
-        <w:rPr>
-          <w:rFonts w:ascii="Calibri" w:hAnsi="Calibri"/>
-          <w:color w:val="000000"/>
-          <w:sz w:val="24"/>
-        </w:rPr>
-        <w:t xml:space="preserve"> Entanglement, the remarkable interconnectedness of particles, even across vast distances, transcends the constraints of time and space</w:t>
-      </w:r>
-      <w:r>
-        <w:rPr>
-          <w:rFonts w:ascii="Calibri" w:hAnsi="Calibri"/>
-          <w:color w:val="000000"/>
-          <w:sz w:val="24"/>
-        </w:rPr>
-        <w:t>.</w:t>
-      </w:r>
-      <w:r>
-        <w:rPr>
-          <w:rFonts w:ascii="Calibri" w:hAnsi="Calibri"/>
-          <w:color w:val="000000"/>
-          <w:sz w:val="24"/>
-        </w:rPr>
-        <w:t xml:space="preserve"> An air of uncertainty permeates this quantum landscape, as particles seemingly emerge from nowhere and vanish into the void in acts of quantum tunneling</w:t>
-      </w:r>
-      <w:r>
-        <w:rPr>
-          <w:rFonts w:ascii="Calibri" w:hAnsi="Calibri"/>
-          <w:color w:val="000000"/>
-          <w:sz w:val="24"/>
-        </w:rPr>
-        <w:t>.</w:t>
-      </w:r>
-      <w:r>
-        <w:rPr>
-          <w:rFonts w:ascii="Calibri" w:hAnsi="Calibri"/>
-          <w:color w:val="000000"/>
-          <w:sz w:val="24"/>
-        </w:rPr>
-        <w:t xml:space="preserve"> As we delve deeper into this intricate realm, we find that our very perception of reality is challenged</w:t>
-      </w:r>
-      <w:r>
-        <w:rPr>
-          <w:rFonts w:ascii="Calibri" w:hAnsi="Calibri"/>
-          <w:color w:val="000000"/>
-          <w:sz w:val="24"/>
-        </w:rPr>
-        <w:t>.</w:t>
-      </w:r>
-      <w:r>
-        <w:rPr>
-          <w:rFonts w:ascii="Calibri" w:hAnsi="Calibri"/>
-          <w:color w:val="000000"/>
-          <w:sz w:val="24"/>
-        </w:rPr>
-        <w:t xml:space="preserve"> The observer effect, whereby the act of observing a particle indelibly alters its behavior, blurs the lines between the observed and the observer</w:t>
+        <w:t xml:space="preserve"> In the intricate tapestry of human civilization, government stands as a cornerstone, wielding immense power to influence the course of history</w:t>
       </w:r>
       <w:r>
         <w:rPr>
@@ -251,7 +123,7 @@
           <w:sz w:val="24"/>
         </w:rPr>
         <w:br/>
-        <w:t>The intricacies of quantum mechanics ripple outwards, impacting countless fields, from computing and cryptography to medicine and material science</w:t>
+        <w:t>In this essay, we shall delve into the captivating realm of government, exploring the principles that underpin effective governance</w:t>
       </w:r>
       <w:r>
         <w:rPr>
@@ -267,7 +139,7 @@
           <w:color w:val="000000"/>
           <w:sz w:val="24"/>
         </w:rPr>
-        <w:t xml:space="preserve"> Quantum computation promises to revolutionize data processing, harnessing the power of superposition to perform calculations exponentially faster than classical computers</w:t>
+        <w:t xml:space="preserve"> We will unravel the intricacies of political systems, examining the interplay between power, authority, and legitimacy</w:t>
       </w:r>
       <w:r>
         <w:rPr>
@@ -283,55 +155,7 @@
           <w:color w:val="000000"/>
           <w:sz w:val="24"/>
         </w:rPr>
-        <w:t xml:space="preserve"> Unbreakable codes secure sensitive information in the realm of cryptography, utilizing quantum entanglement as a guarantor of secrecy</w:t>
-      </w:r>
-      <w:r>
-        <w:rPr>
-          <w:rFonts w:ascii="Calibri" w:hAnsi="Calibri"/>
-          <w:color w:val="000000"/>
-          <w:sz w:val="24"/>
-        </w:rPr>
-        <w:t>.</w:t>
-      </w:r>
-      <w:r>
-        <w:rPr>
-          <w:rFonts w:ascii="Calibri" w:hAnsi="Calibri"/>
-          <w:color w:val="000000"/>
-          <w:sz w:val="24"/>
-        </w:rPr>
-        <w:t xml:space="preserve"> In the realm of health, quantum imaging techniques harness the sensitivity of certain materials to detect minute changes in the human body, offering prospects for earlier disease detection and personalized medicine</w:t>
-      </w:r>
-      <w:r>
-        <w:rPr>
-          <w:rFonts w:ascii="Calibri" w:hAnsi="Calibri"/>
-          <w:color w:val="000000"/>
-          <w:sz w:val="24"/>
-        </w:rPr>
-        <w:t>.</w:t>
-      </w:r>
-      <w:r>
-        <w:rPr>
-          <w:rFonts w:ascii="Calibri" w:hAnsi="Calibri"/>
-          <w:color w:val="000000"/>
-          <w:sz w:val="24"/>
-        </w:rPr>
-        <w:t xml:space="preserve"> And in the world of materials, quantum phenomena inspire the development of novel materials with extraordinary properties, ranging from superconductivity to ultra-high strength</w:t>
-      </w:r>
-      <w:r>
-        <w:rPr>
-          <w:rFonts w:ascii="Calibri" w:hAnsi="Calibri"/>
-          <w:color w:val="000000"/>
-          <w:sz w:val="24"/>
-        </w:rPr>
-        <w:t>.</w:t>
-      </w:r>
-      <w:r>
-        <w:rPr>
-          <w:rFonts w:ascii="Calibri" w:hAnsi="Calibri"/>
-          <w:color w:val="000000"/>
-          <w:sz w:val="24"/>
-        </w:rPr>
-        <w:t xml:space="preserve"> The discoveries in quantum physics transcend mere abstractions; they are seeds of transformative technologies poised to reshape our world</w:t>
+        <w:t xml:space="preserve"> Through a comprehensive analysis of historical models and contemporary practices, we aim to shed light on the complexities and challenges of governing societies</w:t>
       </w:r>
       <w:r>
         <w:rPr>
@@ -356,7 +180,7 @@
           <w:sz w:val="24"/>
         </w:rPr>
         <w:br/>
-        <w:t>These explorations into the quantum realm challenge our understanding of reality, demanding new frameworks for our perception</w:t>
+        <w:t>Furthermore, we will explore the dynamic relationship between government and its citizens, examining the mechanisms through which individuals participate in decision-making processes</w:t>
       </w:r>
       <w:r>
         <w:rPr>
@@ -372,64 +196,7 @@
           <w:color w:val="000000"/>
           <w:sz w:val="24"/>
         </w:rPr>
-        <w:t xml:space="preserve"> To understand the paradoxes and perplexities, physicists devise sophisticated mathematical models and experimental </w:t>
-      </w:r>
-      <w:r>
-        <w:rPr>
-          <w:rFonts w:ascii="Calibri" w:hAnsi="Calibri"/>
-          <w:color w:val="000000"/>
-          <w:sz w:val="24"/>
-        </w:rPr>
-        <w:lastRenderedPageBreak/>
-        <w:t>setups</w:t>
-      </w:r>
-      <w:r>
-        <w:rPr>
-          <w:rFonts w:ascii="Calibri" w:hAnsi="Calibri"/>
-          <w:color w:val="000000"/>
-          <w:sz w:val="24"/>
-        </w:rPr>
-        <w:t>.</w:t>
-      </w:r>
-      <w:r>
-        <w:rPr>
-          <w:rFonts w:ascii="Calibri" w:hAnsi="Calibri"/>
-          <w:color w:val="000000"/>
-          <w:sz w:val="24"/>
-        </w:rPr>
-        <w:t xml:space="preserve"> Through the lens of this unique mathematics, they grapple with the profound implications of a quantum universe, navigating the conceptual minefields of duality, non-locality, and uncertainty</w:t>
-      </w:r>
-      <w:r>
-        <w:rPr>
-          <w:rFonts w:ascii="Calibri" w:hAnsi="Calibri"/>
-          <w:color w:val="000000"/>
-          <w:sz w:val="24"/>
-        </w:rPr>
-        <w:t>.</w:t>
-      </w:r>
-      <w:r>
-        <w:rPr>
-          <w:rFonts w:ascii="Calibri" w:hAnsi="Calibri"/>
-          <w:color w:val="000000"/>
-          <w:sz w:val="24"/>
-        </w:rPr>
-        <w:t xml:space="preserve"> As our knowledge of the quantum realm expands, it illuminates the limitations of our classical worldview, revealing the subtle interconnectedness of all things</w:t>
-      </w:r>
-      <w:r>
-        <w:rPr>
-          <w:rFonts w:ascii="Calibri" w:hAnsi="Calibri"/>
-          <w:color w:val="000000"/>
-          <w:sz w:val="24"/>
-        </w:rPr>
-        <w:t>.</w:t>
-      </w:r>
-      <w:r>
-        <w:rPr>
-          <w:rFonts w:ascii="Calibri" w:hAnsi="Calibri"/>
-          <w:color w:val="000000"/>
-          <w:sz w:val="24"/>
-        </w:rPr>
-        <w:t xml:space="preserve"> In embracing the mysteries of the quantum realm, we embark on a journey into the heart of scientific exploration, where the answers to fundamental questions await those willing to venture into the unknown</w:t>
+        <w:t xml:space="preserve"> The concepts of democracy, representation, and civic engagement will be central to our inquiry as we delve into the role of citizens in shaping the policies that govern their lives</w:t>
       </w:r>
       <w:r>
         <w:rPr>
@@ -456,7 +223,7 @@
           <w:rFonts w:ascii="Calibri" w:hAnsi="Calibri"/>
           <w:color w:val="000000"/>
         </w:rPr>
-        <w:t>Our journey through the quantum realm reveals a world of puzzles and paradoxes, where familiar concepts unravel into unintuitive phenomena</w:t>
+        <w:t>This essay provides a comprehensive overview of the multifaceted nature of government, exploring its historical evolution, fundamental principles, and the intricate interplay between power, authority, and legitimacy</w:t>
       </w:r>
       <w:r>
         <w:rPr>
@@ -470,49 +237,7 @@
           <w:rFonts w:ascii="Calibri" w:hAnsi="Calibri"/>
           <w:color w:val="000000"/>
         </w:rPr>
-        <w:t xml:space="preserve"> Quantum mechanics unveils a universe of probabilities, where particles defy classical logic, exhibiting superposition, entanglement, and tunneling</w:t>
-      </w:r>
-      <w:r>
-        <w:rPr>
-          <w:rFonts w:ascii="Calibri" w:hAnsi="Calibri"/>
-          <w:color w:val="000000"/>
-        </w:rPr>
-        <w:t>.</w:t>
-      </w:r>
-      <w:r>
-        <w:rPr>
-          <w:rFonts w:ascii="Calibri" w:hAnsi="Calibri"/>
-          <w:color w:val="000000"/>
-        </w:rPr>
-        <w:t xml:space="preserve"> These revelations reverberate across disciplines, inspiring breakthroughs in computing, cryptography, medicine, and materials science</w:t>
-      </w:r>
-      <w:r>
-        <w:rPr>
-          <w:rFonts w:ascii="Calibri" w:hAnsi="Calibri"/>
-          <w:color w:val="000000"/>
-        </w:rPr>
-        <w:t>.</w:t>
-      </w:r>
-      <w:r>
-        <w:rPr>
-          <w:rFonts w:ascii="Calibri" w:hAnsi="Calibri"/>
-          <w:color w:val="000000"/>
-        </w:rPr>
-        <w:t xml:space="preserve"> As we delve deeper into the enigmas of quantum physics, we are confronted with the fundamental nature of reality, pushing the boundaries of our comprehension</w:t>
-      </w:r>
-      <w:r>
-        <w:rPr>
-          <w:rFonts w:ascii="Calibri" w:hAnsi="Calibri"/>
-          <w:color w:val="000000"/>
-        </w:rPr>
-        <w:t>.</w:t>
-      </w:r>
-      <w:r>
-        <w:rPr>
-          <w:rFonts w:ascii="Calibri" w:hAnsi="Calibri"/>
-          <w:color w:val="000000"/>
-        </w:rPr>
-        <w:t xml:space="preserve"> This voyage into the quantum realm is a testament to the indomitable spirit of human curiosity, revealing the intricate tapestry of nature's secrets</w:t>
+        <w:t xml:space="preserve"> Through an in-depth analysis of political systems, we uncover the challenges and complexities of governing societies, highlighting the significance of citizen participation and the pursuit of effective and responsible governance</w:t>
       </w:r>
       <w:r>
         <w:rPr>
@@ -522,6 +247,7 @@
         <w:t>.</w:t>
       </w:r>
     </w:p>
+    <w:p/>
     <w:sectPr>
       <w:pgSz w:w="12240" w:h="15840"/>
       <w:pgMar w:top="1440" w:right="1800" w:bottom="1440" w:left="1800" w:header="720" w:footer="720" w:gutter="0"/>
@@ -705,31 +431,31 @@
       </w:rPr>
     </w:lvl>
   </w:abstractNum>
-  <w:num w:numId="1" w16cid:durableId="210654760">
+  <w:num w:numId="1" w16cid:durableId="947470128">
     <w:abstractNumId w:val="8"/>
   </w:num>
-  <w:num w:numId="2" w16cid:durableId="1644196432">
+  <w:num w:numId="2" w16cid:durableId="1671371398">
     <w:abstractNumId w:val="6"/>
   </w:num>
-  <w:num w:numId="3" w16cid:durableId="1395808845">
+  <w:num w:numId="3" w16cid:durableId="328601093">
     <w:abstractNumId w:val="5"/>
   </w:num>
-  <w:num w:numId="4" w16cid:durableId="1343899030">
+  <w:num w:numId="4" w16cid:durableId="443964061">
     <w:abstractNumId w:val="4"/>
   </w:num>
-  <w:num w:numId="5" w16cid:durableId="1475172204">
+  <w:num w:numId="5" w16cid:durableId="1309937256">
     <w:abstractNumId w:val="7"/>
   </w:num>
-  <w:num w:numId="6" w16cid:durableId="1456100570">
+  <w:num w:numId="6" w16cid:durableId="711882896">
     <w:abstractNumId w:val="3"/>
   </w:num>
-  <w:num w:numId="7" w16cid:durableId="166873839">
+  <w:num w:numId="7" w16cid:durableId="236524085">
     <w:abstractNumId w:val="2"/>
   </w:num>
-  <w:num w:numId="8" w16cid:durableId="1305936987">
+  <w:num w:numId="8" w16cid:durableId="1616399713">
     <w:abstractNumId w:val="1"/>
   </w:num>
-  <w:num w:numId="9" w16cid:durableId="1523544310">
+  <w:num w:numId="9" w16cid:durableId="573903844">
     <w:abstractNumId w:val="0"/>
   </w:num>
 </w:numbering>
